--- a/répertoire/equipe30.docx
+++ b/répertoire/equipe30.docx
@@ -5525,15 +5525,13 @@
     <w:p/>
     <w:p>
       <w:r>
-        <w:t xml:space="preserve">Pour </w:t>
-      </w:r>
-      <w:proofErr w:type="gramStart"/>
-      <w:r>
-        <w:t>un soucis</w:t>
-      </w:r>
-      <w:proofErr w:type="gramEnd"/>
-      <w:r>
-        <w:t xml:space="preserve"> de lisibilité, le diagramme à été coupé en deux sur ce document, avec en première partie, le package Afficheur puis « un zoom » sur la relation entre </w:t>
+        <w:t xml:space="preserve">Pour un souci de lisibilité, le diagramme </w:t>
+      </w:r>
+      <w:r>
+        <w:t>a</w:t>
+      </w:r>
+      <w:r>
+        <w:t xml:space="preserve"> été coupé en deux sur ce document, avec en première partie, le package Afficheur puis « un zoom » sur la relation entre </w:t>
       </w:r>
       <w:proofErr w:type="spellStart"/>
       <w:r>
@@ -5698,6 +5696,9 @@
         <w:jc w:val="center"/>
       </w:pPr>
       <w:r>
+        <w:rPr>
+          <w:noProof/>
+        </w:rPr>
         <w:lastRenderedPageBreak/>
         <w:drawing>
           <wp:inline distT="0" distB="0" distL="0" distR="0" wp14:anchorId="1ADE2068" wp14:editId="568DEDFA">
@@ -5740,8 +5741,6 @@
       <w:pPr>
         <w:jc w:val="center"/>
       </w:pPr>
-      <w:bookmarkStart w:id="3" w:name="_GoBack"/>
-      <w:bookmarkEnd w:id="3"/>
     </w:p>
     <w:p>
       <w:pPr>
@@ -5751,11 +5750,11 @@
           <w:numId w:val="3"/>
         </w:numPr>
       </w:pPr>
-      <w:bookmarkStart w:id="4" w:name="_Toc25625700"/>
+      <w:bookmarkStart w:id="3" w:name="_Toc25625700"/>
       <w:r>
         <w:t>Afficheur</w:t>
       </w:r>
-      <w:bookmarkEnd w:id="4"/>
+      <w:bookmarkEnd w:id="3"/>
     </w:p>
     <w:p/>
     <w:p>
@@ -5797,7 +5796,13 @@
         <w:t>également</w:t>
       </w:r>
       <w:r>
-        <w:t xml:space="preserve"> tous les éléments de la fenêtre tel que </w:t>
+        <w:t xml:space="preserve"> tous les éléments de la fenêtre tel</w:t>
+      </w:r>
+      <w:r>
+        <w:t>s</w:t>
+      </w:r>
+      <w:r>
+        <w:t xml:space="preserve"> que </w:t>
       </w:r>
       <w:r>
         <w:rPr>
@@ -5861,7 +5866,13 @@
       </w:r>
       <w:r>
         <w:br/>
-        <w:t xml:space="preserve">Cette classe, via des agrégations est possédés par </w:t>
+        <w:t>Cette classe, via des agrégations est possédé</w:t>
+      </w:r>
+      <w:r>
+        <w:t xml:space="preserve">e </w:t>
+      </w:r>
+      <w:r>
+        <w:t xml:space="preserve">par </w:t>
       </w:r>
       <w:r>
         <w:rPr>
@@ -5921,7 +5932,43 @@
       </w:r>
       <w:proofErr w:type="spellEnd"/>
       <w:r>
-        <w:t xml:space="preserve">, afin que tout élément graphique puisse interagir entres elles et avec </w:t>
+        <w:t>, afin que tou</w:t>
+      </w:r>
+      <w:r>
+        <w:t>s</w:t>
+      </w:r>
+      <w:r>
+        <w:t xml:space="preserve"> </w:t>
+      </w:r>
+      <w:r>
+        <w:t xml:space="preserve">les </w:t>
+      </w:r>
+      <w:r>
+        <w:t>élément</w:t>
+      </w:r>
+      <w:r>
+        <w:t>s</w:t>
+      </w:r>
+      <w:r>
+        <w:t xml:space="preserve"> graphique</w:t>
+      </w:r>
+      <w:r>
+        <w:t>s</w:t>
+      </w:r>
+      <w:r>
+        <w:t xml:space="preserve"> puisse</w:t>
+      </w:r>
+      <w:r>
+        <w:t>nt</w:t>
+      </w:r>
+      <w:r>
+        <w:t xml:space="preserve"> interagir entres </w:t>
+      </w:r>
+      <w:r>
+        <w:t>eux</w:t>
+      </w:r>
+      <w:r>
+        <w:t xml:space="preserve"> et avec </w:t>
       </w:r>
       <w:r>
         <w:rPr>
@@ -5946,11 +5993,11 @@
           <w:numId w:val="4"/>
         </w:numPr>
       </w:pPr>
-      <w:bookmarkStart w:id="5" w:name="_Toc25625701"/>
+      <w:bookmarkStart w:id="4" w:name="_Toc25625701"/>
       <w:r>
         <w:t>Panels</w:t>
       </w:r>
-      <w:bookmarkEnd w:id="5"/>
+      <w:bookmarkEnd w:id="4"/>
     </w:p>
     <w:p/>
     <w:p>
@@ -6001,11 +6048,9 @@
       <w:r>
         <w:t xml:space="preserve"> pour gérer des </w:t>
       </w:r>
-      <w:proofErr w:type="spellStart"/>
-      <w:r>
-        <w:t>évenements</w:t>
-      </w:r>
-      <w:proofErr w:type="spellEnd"/>
+      <w:r>
+        <w:t>évènements</w:t>
+      </w:r>
       <w:r>
         <w:t xml:space="preserve">). Cette classe </w:t>
       </w:r>
@@ -6231,12 +6276,12 @@
           <w:numId w:val="4"/>
         </w:numPr>
       </w:pPr>
-      <w:bookmarkStart w:id="6" w:name="_Toc25625702"/>
+      <w:bookmarkStart w:id="5" w:name="_Toc25625702"/>
       <w:proofErr w:type="spellStart"/>
       <w:r>
         <w:t>SubEdition</w:t>
       </w:r>
-      <w:bookmarkEnd w:id="6"/>
+      <w:bookmarkEnd w:id="5"/>
       <w:proofErr w:type="spellEnd"/>
     </w:p>
     <w:p/>
@@ -6297,13 +6342,30 @@
       <w:r>
         <w:t xml:space="preserve"> pour gérer des </w:t>
       </w:r>
+      <w:r>
+        <w:t>évènements</w:t>
+      </w:r>
+      <w:r>
+        <w:t xml:space="preserve">). Il s’agit d’une classe abstraite, utilisé par </w:t>
+      </w:r>
       <w:proofErr w:type="spellStart"/>
       <w:r>
-        <w:t>évenements</w:t>
+        <w:rPr>
+          <w:b/>
+          <w:bCs/>
+        </w:rPr>
+        <w:t>GroutPanel</w:t>
       </w:r>
       <w:proofErr w:type="spellEnd"/>
       <w:r>
-        <w:t xml:space="preserve">). Il s’agit d’une classe abstraite, utilisé par </w:t>
+        <w:t>,</w:t>
+      </w:r>
+      <w:r>
+        <w:rPr>
+          <w:b/>
+          <w:bCs/>
+        </w:rPr>
+        <w:t xml:space="preserve"> </w:t>
       </w:r>
       <w:proofErr w:type="spellStart"/>
       <w:r>
@@ -6311,7 +6373,7 @@
           <w:b/>
           <w:bCs/>
         </w:rPr>
-        <w:t>GroutPanel</w:t>
+        <w:t>PatternPanel</w:t>
       </w:r>
       <w:proofErr w:type="spellEnd"/>
       <w:r>
@@ -6330,7 +6392,7 @@
           <w:b/>
           <w:bCs/>
         </w:rPr>
-        <w:t>PatternPanel</w:t>
+        <w:t>SurfacePanel</w:t>
       </w:r>
       <w:proofErr w:type="spellEnd"/>
       <w:r>
@@ -6349,7 +6411,7 @@
           <w:b/>
           <w:bCs/>
         </w:rPr>
-        <w:t>SurfacePanel</w:t>
+        <w:t>TilePanel</w:t>
       </w:r>
       <w:proofErr w:type="spellEnd"/>
       <w:r>
@@ -6368,36 +6430,15 @@
           <w:b/>
           <w:bCs/>
         </w:rPr>
-        <w:t>TilePanel</w:t>
+        <w:t>TileSettingsPanel</w:t>
       </w:r>
       <w:proofErr w:type="spellEnd"/>
       <w:r>
-        <w:t>,</w:t>
-      </w:r>
-      <w:r>
-        <w:rPr>
-          <w:b/>
-          <w:bCs/>
-        </w:rPr>
-        <w:t xml:space="preserve"> </w:t>
-      </w:r>
-      <w:proofErr w:type="spellStart"/>
-      <w:r>
-        <w:rPr>
-          <w:b/>
-          <w:bCs/>
-        </w:rPr>
-        <w:t>TileSettingsPanel</w:t>
-      </w:r>
-      <w:proofErr w:type="spellEnd"/>
-      <w:r>
         <w:t xml:space="preserve">. Elle contient, grâce </w:t>
       </w:r>
-      <w:proofErr w:type="spellStart"/>
-      <w:r>
-        <w:t>a</w:t>
-      </w:r>
-      <w:proofErr w:type="spellEnd"/>
+      <w:r>
+        <w:t>à</w:t>
+      </w:r>
       <w:r>
         <w:t xml:space="preserve"> une référence, </w:t>
       </w:r>
@@ -6563,7 +6604,13 @@
       </w:r>
       <w:proofErr w:type="spellEnd"/>
       <w:r>
-        <w:t>. Cette permet de choisir quel type de tuile appliqué pour une surface sélectionnée.</w:t>
+        <w:t>. Cette permet de choisir quel type de tuile appliqu</w:t>
+      </w:r>
+      <w:r>
+        <w:t>er</w:t>
+      </w:r>
+      <w:r>
+        <w:t xml:space="preserve"> pour une surface sélectionnée.</w:t>
       </w:r>
     </w:p>
     <w:p>
@@ -6609,11 +6656,11 @@
           <w:numId w:val="3"/>
         </w:numPr>
       </w:pPr>
-      <w:bookmarkStart w:id="7" w:name="_Toc25625703"/>
+      <w:bookmarkStart w:id="6" w:name="_Toc25625703"/>
       <w:r>
         <w:t>Domaine</w:t>
       </w:r>
-      <w:bookmarkEnd w:id="7"/>
+      <w:bookmarkEnd w:id="6"/>
     </w:p>
     <w:p/>
     <w:p>
@@ -6625,13 +6672,31 @@
         <w:t>Controller</w:t>
       </w:r>
       <w:r>
-        <w:t xml:space="preserve"> : Cette classe représente l’unique point d’entrée de la couche Domaine. Elle contient toutes les méthodes qui peuvent être appelé par l’Afficheur</w:t>
+        <w:t xml:space="preserve"> : Cette classe représente l’unique point d’entrée de la couche Domaine. Elle contient toutes les méthodes qui peuvent être appelé</w:t>
+      </w:r>
+      <w:r>
+        <w:t>es</w:t>
+      </w:r>
+      <w:r>
+        <w:t xml:space="preserve"> par l’Afficheur</w:t>
       </w:r>
       <w:r>
         <w:t xml:space="preserve"> ou Swing</w:t>
       </w:r>
       <w:r>
-        <w:t xml:space="preserve">. (Controller de </w:t>
+        <w:t>. (Contr</w:t>
+      </w:r>
+      <w:r>
+        <w:t>ô</w:t>
+      </w:r>
+      <w:r>
+        <w:t>le</w:t>
+      </w:r>
+      <w:r>
+        <w:t>u</w:t>
+      </w:r>
+      <w:r>
+        <w:t xml:space="preserve">r de </w:t>
       </w:r>
       <w:proofErr w:type="spellStart"/>
       <w:r>
@@ -6704,7 +6769,13 @@
         <w:t> </w:t>
       </w:r>
       <w:r>
-        <w:t xml:space="preserve">: Cette classe, contenu dans </w:t>
+        <w:t>: Cette classe, contenu</w:t>
+      </w:r>
+      <w:r>
+        <w:t>e</w:t>
+      </w:r>
+      <w:r>
+        <w:t xml:space="preserve"> dans </w:t>
       </w:r>
       <w:r>
         <w:rPr>
@@ -6714,7 +6785,13 @@
         <w:t>Controller</w:t>
       </w:r>
       <w:r>
-        <w:t xml:space="preserve">, permet d’afficher les éléments qui ont été créé par le programme et l’utilisateur (surfaces, motifs, etc.). Elle contient </w:t>
+        <w:t>, permet d’afficher les éléments qui ont été créé</w:t>
+      </w:r>
+      <w:r>
+        <w:t>s</w:t>
+      </w:r>
+      <w:r>
+        <w:t xml:space="preserve"> par le programme et l’utilisateur (surfaces, motifs, etc.). Elle contient </w:t>
       </w:r>
       <w:r>
         <w:rPr>
@@ -6751,7 +6828,19 @@
         <w:t xml:space="preserve"> </w:t>
       </w:r>
       <w:r>
-        <w:t xml:space="preserve">Cette classe contient toute la méthode relative à la création d’une surface, ainsi que les méthodes qui vont être appelé par </w:t>
+        <w:t xml:space="preserve">Cette classe contient </w:t>
+      </w:r>
+      <w:r>
+        <w:t>toutes les méthodes relatives</w:t>
+      </w:r>
+      <w:r>
+        <w:t xml:space="preserve"> à la création d’une surface, ainsi que les méthodes qui vont être appelé</w:t>
+      </w:r>
+      <w:r>
+        <w:t>es</w:t>
+      </w:r>
+      <w:r>
+        <w:t xml:space="preserve"> par </w:t>
       </w:r>
       <w:r>
         <w:rPr>
@@ -6783,12 +6872,12 @@
           <w:numId w:val="5"/>
         </w:numPr>
       </w:pPr>
-      <w:bookmarkStart w:id="8" w:name="_Toc25625704"/>
+      <w:bookmarkStart w:id="7" w:name="_Toc25625704"/>
       <w:proofErr w:type="spellStart"/>
       <w:r>
         <w:t>Entities</w:t>
       </w:r>
-      <w:bookmarkEnd w:id="8"/>
+      <w:bookmarkEnd w:id="7"/>
       <w:proofErr w:type="spellEnd"/>
     </w:p>
     <w:p/>
@@ -6802,6 +6891,9 @@
       </w:r>
       <w:r>
         <w:t>Cette classe va contenir toutes les informations relatives à la session de l’utilisateur (liste de surfaces, état de ce qu’il est en train de faire, surface survolée avec la souris, etc.). Elle contient également les méthodes qui vont être appelé</w:t>
+      </w:r>
+      <w:r>
+        <w:t>e</w:t>
       </w:r>
       <w:r>
         <w:t>s</w:t>
@@ -7449,11 +7541,9 @@
       <w:r>
         <w:t xml:space="preserve"> d’</w:t>
       </w:r>
-      <w:proofErr w:type="spellStart"/>
-      <w:r>
-        <w:t>awt</w:t>
-      </w:r>
-      <w:proofErr w:type="spellEnd"/>
+      <w:r>
+        <w:t>AWT</w:t>
+      </w:r>
       <w:r>
         <w:t>.</w:t>
       </w:r>
@@ -7496,19 +7586,31 @@
           <w:u w:val="single"/>
         </w:rPr>
       </w:pPr>
-      <w:bookmarkStart w:id="9" w:name="_Toc25625705"/>
+      <w:bookmarkStart w:id="8" w:name="_Toc25625705"/>
       <w:r>
         <w:rPr>
           <w:u w:val="single"/>
         </w:rPr>
         <w:t>Contribution des membres</w:t>
       </w:r>
-      <w:bookmarkEnd w:id="9"/>
+      <w:bookmarkEnd w:id="8"/>
     </w:p>
     <w:p/>
     <w:p>
       <w:r>
-        <w:t>Pour ce livrable 3, le travail à été plus compliqué que prévu. Maxence Fourrier à décidé d’abandonner le cours (GLO-2004), il n’a donc rien produit pour cette itération.</w:t>
+        <w:t xml:space="preserve">Pour ce livrable 3, le travail </w:t>
+      </w:r>
+      <w:r>
+        <w:t>a</w:t>
+      </w:r>
+      <w:r>
+        <w:t xml:space="preserve"> été plus compliqué que prévu. Maxence Fourrier </w:t>
+      </w:r>
+      <w:r>
+        <w:t>a</w:t>
+      </w:r>
+      <w:r>
+        <w:t xml:space="preserve"> décidé d’abandonner le cours (GLO-2004), il n’a donc rien produit pour cette itération.</w:t>
       </w:r>
       <w:r>
         <w:br/>
@@ -7574,7 +7676,19 @@
       </w:r>
       <w:r>
         <w:br/>
-        <w:t xml:space="preserve">Martin Cotoni à réaliser les tâches suivantes : </w:t>
+        <w:t xml:space="preserve">Martin Cotoni </w:t>
+      </w:r>
+      <w:r>
+        <w:t>a</w:t>
+      </w:r>
+      <w:r>
+        <w:t xml:space="preserve"> réalis</w:t>
+      </w:r>
+      <w:r>
+        <w:t>é</w:t>
+      </w:r>
+      <w:r>
+        <w:t xml:space="preserve"> les tâches suivantes : </w:t>
       </w:r>
       <w:r>
         <w:rPr>
@@ -7621,7 +7735,7 @@
           <w:b/>
           <w:bCs/>
         </w:rPr>
-        <w:t>Recalcule du motif lors du redimensionnement d’une surface</w:t>
+        <w:t>Recalcul du motif lors du redimensionnement d’une surface</w:t>
       </w:r>
       <w:r>
         <w:t xml:space="preserve">. Il a également développé </w:t>
@@ -7656,14 +7770,32 @@
         <w:t xml:space="preserve"> / présentes</w:t>
       </w:r>
       <w:r>
-        <w:t xml:space="preserve"> dans le livrable 2 et à aussi refondu tout le projet sur la base de la correction fournie au livrable 2. Il s’est par ailleurs occupé de réaliser et de corriger les diagrammes pour ce livrable.</w:t>
+        <w:t xml:space="preserve"> dans le livrable 2 et </w:t>
+      </w:r>
+      <w:r>
+        <w:t>a</w:t>
+      </w:r>
+      <w:r>
+        <w:t xml:space="preserve"> aussi refondu tout le projet sur la base de la correction fournie au livrable 2. Il s’est par ailleurs occupé de réaliser et de corriger les diagrammes pour ce livrable.</w:t>
       </w:r>
       <w:r>
         <w:br/>
       </w:r>
       <w:r>
         <w:br/>
-        <w:t xml:space="preserve">Thomas Lombard à réaliser les tâches suivantes : </w:t>
+        <w:t xml:space="preserve">Thomas Lombard </w:t>
+      </w:r>
+      <w:r>
+        <w:t>a</w:t>
+      </w:r>
+      <w:r>
+        <w:t xml:space="preserve"> réalis</w:t>
+      </w:r>
+      <w:r>
+        <w:t>é</w:t>
+      </w:r>
+      <w:r>
+        <w:t xml:space="preserve"> les tâches suivantes : </w:t>
       </w:r>
       <w:r>
         <w:rPr>
@@ -7690,17 +7822,22 @@
           <w:b/>
           <w:bCs/>
         </w:rPr>
-        <w:t xml:space="preserve">Zoomer / </w:t>
-      </w:r>
-      <w:proofErr w:type="spellStart"/>
-      <w:r>
-        <w:rPr>
-          <w:b/>
-          <w:bCs/>
-        </w:rPr>
-        <w:t>Dezoomer</w:t>
-      </w:r>
-      <w:proofErr w:type="spellEnd"/>
+        <w:t>Zoomer / D</w:t>
+      </w:r>
+      <w:r>
+        <w:rPr>
+          <w:b/>
+          <w:bCs/>
+        </w:rPr>
+        <w:t>é</w:t>
+      </w:r>
+      <w:r>
+        <w:rPr>
+          <w:b/>
+          <w:bCs/>
+        </w:rPr>
+        <w:t>zoomer</w:t>
+      </w:r>
       <w:r>
         <w:t xml:space="preserve">, </w:t>
       </w:r>
@@ -7732,20 +7869,48 @@
         <w:t>.</w:t>
       </w:r>
       <w:r>
-        <w:t xml:space="preserve"> Il à également réaliser toutes les classes « Outils » ou encore les classes de gestions d’événements dont Martin Cotoni s’est servi pour réaliser les interactions avec le </w:t>
-      </w:r>
-      <w:proofErr w:type="spellStart"/>
-      <w:r>
-        <w:t>controller</w:t>
-      </w:r>
-      <w:proofErr w:type="spellEnd"/>
-      <w:r>
-        <w:t>.</w:t>
+        <w:t xml:space="preserve"> Il </w:t>
+      </w:r>
+      <w:r>
+        <w:t>a</w:t>
+      </w:r>
+      <w:r>
+        <w:t xml:space="preserve"> également réalis</w:t>
+      </w:r>
+      <w:r>
+        <w:t>é</w:t>
+      </w:r>
+      <w:r>
+        <w:t xml:space="preserve"> toutes les classes « Outils » ou encore les classes de gestions d’événements dont Martin Cotoni s’est servi pour réaliser les interactions avec le contr</w:t>
+      </w:r>
+      <w:r>
+        <w:t>ô</w:t>
+      </w:r>
+      <w:r>
+        <w:t>le</w:t>
+      </w:r>
+      <w:r>
+        <w:t>u</w:t>
+      </w:r>
+      <w:r>
+        <w:t>r.</w:t>
       </w:r>
     </w:p>
     <w:p>
       <w:r>
-        <w:t xml:space="preserve">Antoine Pelletant à réaliser les tâches suivantes : </w:t>
+        <w:t xml:space="preserve">Antoine Pelletant </w:t>
+      </w:r>
+      <w:r>
+        <w:t>a</w:t>
+      </w:r>
+      <w:r>
+        <w:t xml:space="preserve"> réalis</w:t>
+      </w:r>
+      <w:r>
+        <w:t>é</w:t>
+      </w:r>
+      <w:r>
+        <w:t xml:space="preserve"> les tâches suivantes : </w:t>
       </w:r>
       <w:r>
         <w:rPr>
@@ -7774,7 +7939,12 @@
         <w:t>arrivée</w:t>
       </w:r>
       <w:r>
-        <w:t xml:space="preserve"> tardivement, ce qui explique pourquoi Thomas Lombard et Martin Cotoni ont réalisé l’ensemble des tâches.</w:t>
+        <w:t xml:space="preserve"> tardivement, ce qui explique pourquoi Thomas Lombard et Martin Cotoni ont réalisé l’ensemble des tâche</w:t>
+      </w:r>
+      <w:bookmarkStart w:id="9" w:name="_GoBack"/>
+      <w:bookmarkEnd w:id="9"/>
+      <w:r>
+        <w:t>s.</w:t>
       </w:r>
     </w:p>
     <w:sectPr>
@@ -9874,7 +10044,7 @@
 </file>
 
 <file path=customXml/itemProps2.xml><?xml version="1.0" encoding="utf-8"?>
-<ds:datastoreItem xmlns:ds="http://schemas.openxmlformats.org/officeDocument/2006/customXml" ds:itemID="{5EBA1D29-73C6-4884-98F1-6E3E96058AC1}">
+<ds:datastoreItem xmlns:ds="http://schemas.openxmlformats.org/officeDocument/2006/customXml" ds:itemID="{B5B347B3-3A13-43D9-8FA4-4103909A5789}">
   <ds:schemaRefs>
     <ds:schemaRef ds:uri="http://schemas.openxmlformats.org/officeDocument/2006/bibliography"/>
   </ds:schemaRefs>
